--- a/C-C++/C-C++ VSCode.docx
+++ b/C-C++/C-C++ VSCode.docx
@@ -1409,24 +1409,12 @@
       </w:hyperlink>
     </w:p>
     <w:p>
-      <w:hyperlink r:id="rId11" w:history="1">
+      <w:hyperlink r:id="rId11" w:anchor="_how-do-i-get-intellisense-to-work-correctly" w:history="1">
         <w:r>
           <w:rPr>
             <w:rStyle w:val="Hyperlink"/>
           </w:rPr>
-          <w:t>https://code.visualstudio.com/docs/cpp/faq-cpp#_how-do-i-get-</w:t>
-        </w:r>
-        <w:r>
-          <w:rPr>
-            <w:rStyle w:val="Hyperlink"/>
-          </w:rPr>
-          <w:t>i</w:t>
-        </w:r>
-        <w:r>
-          <w:rPr>
-            <w:rStyle w:val="Hyperlink"/>
-          </w:rPr>
-          <w:t>ntellisense-to-work-correctly</w:t>
+          <w:t>https://code.visualstudio.com/docs/cpp/faq-cpp#_how-do-i-get-intellisense-to-work-correctly</w:t>
         </w:r>
       </w:hyperlink>
     </w:p>
@@ -1449,8 +1437,48 @@
       </w:r>
     </w:p>
     <w:p>
-      <w:r>
-        <w:t>The default intelliSense and Clang</w:t>
+      <w:pPr>
+        <w:pStyle w:val="Heading4"/>
+      </w:pPr>
+      <w:r>
+        <w:t>Disable D</w:t>
+      </w:r>
+      <w:r>
+        <w:t xml:space="preserve">efault </w:t>
+      </w:r>
+      <w:r>
+        <w:t>I</w:t>
+      </w:r>
+      <w:r>
+        <w:t>ntelliSense</w:t>
+      </w:r>
+    </w:p>
+    <w:p>
+      <w:r>
+        <w:t xml:space="preserve">The default </w:t>
+      </w:r>
+      <w:r>
+        <w:t>I</w:t>
+      </w:r>
+      <w:r>
+        <w:t xml:space="preserve">ntelliSense </w:t>
+      </w:r>
+      <w:r>
+        <w:t xml:space="preserve">in </w:t>
+      </w:r>
+      <w:hyperlink r:id="rId13" w:history="1">
+        <w:r>
+          <w:rPr>
+            <w:rStyle w:val="Hyperlink"/>
+          </w:rPr>
+          <w:t>C/C++ Extension</w:t>
+        </w:r>
+      </w:hyperlink>
+      <w:r>
+        <w:t xml:space="preserve"> </w:t>
+      </w:r>
+      <w:r>
+        <w:t>and Clang</w:t>
       </w:r>
       <w:r>
         <w:t xml:space="preserve"> will fight over </w:t>
@@ -1459,16 +1487,31 @@
         <w:t>each other</w:t>
       </w:r>
       <w:r>
-        <w:t xml:space="preserve"> as they both try to do the same task at the same time. You need to disable </w:t>
-      </w:r>
-      <w:r>
-        <w:t xml:space="preserve">the </w:t>
-      </w:r>
-      <w:r>
-        <w:t>default intelliSense</w:t>
-      </w:r>
-      <w:r>
-        <w:t xml:space="preserve"> by adding the following line to your </w:t>
+        <w:t xml:space="preserve"> as they both try to do the same task at the same time.</w:t>
+      </w:r>
+      <w:r>
+        <w:t xml:space="preserve"> You can disable it by either of these ways:</w:t>
+      </w:r>
+    </w:p>
+    <w:p>
+      <w:r>
+        <w:rPr>
+          <w:b/>
+          <w:bCs/>
+        </w:rPr>
+        <w:t>Way 1</w:t>
+      </w:r>
+      <w:r>
+        <w:t>: Change the IntellisenseEngine</w:t>
+      </w:r>
+      <w:r>
+        <w:t xml:space="preserve"> </w:t>
+      </w:r>
+      <w:r>
+        <w:t>to not using any by adding this l</w:t>
+      </w:r>
+      <w:r>
+        <w:t xml:space="preserve">line to your </w:t>
       </w:r>
       <w:r>
         <w:rPr>
@@ -1546,9 +1589,35 @@
       </w:pPr>
       <w:r>
         <w:rPr>
+          <w:b/>
+          <w:bCs/>
           <w:noProof/>
         </w:rPr>
-        <w:t>Another way is clicking on "Disable IntelliSense" button:</w:t>
+        <w:t>Way 2</w:t>
+      </w:r>
+      <w:r>
+        <w:rPr>
+          <w:noProof/>
+        </w:rPr>
+        <w:t>: C</w:t>
+      </w:r>
+      <w:r>
+        <w:rPr>
+          <w:noProof/>
+        </w:rPr>
+        <w:t>licking on "Disable IntelliSense" button</w:t>
+      </w:r>
+      <w:r>
+        <w:rPr>
+          <w:noProof/>
+        </w:rPr>
+        <w:t xml:space="preserve"> in case a prompt shown</w:t>
+      </w:r>
+      <w:r>
+        <w:rPr>
+          <w:noProof/>
+        </w:rPr>
+        <w:t>:</w:t>
       </w:r>
     </w:p>
     <w:p>
@@ -1575,7 +1644,7 @@
                     </pic:cNvPicPr>
                   </pic:nvPicPr>
                   <pic:blipFill>
-                    <a:blip r:embed="rId13">
+                    <a:blip r:embed="rId14">
                       <a:extLst>
                         <a:ext uri="{28A0092B-C50C-407E-A947-70E740481C1C}">
                           <a14:useLocalDpi xmlns:a14="http://schemas.microsoft.com/office/drawing/2010/main" val="0"/>
@@ -1605,11 +1674,43 @@
       </w:r>
     </w:p>
     <w:p>
-      <w:pPr>
-        <w:pStyle w:val="Heading2"/>
-      </w:pPr>
-      <w:r>
-        <w:t>Code Compilation</w:t>
+      <w:r>
+        <w:rPr>
+          <w:b/>
+          <w:bCs/>
+        </w:rPr>
+        <w:t>Way 3</w:t>
+      </w:r>
+      <w:r>
+        <w:t xml:space="preserve">: Uninstall the </w:t>
+      </w:r>
+      <w:r>
+        <w:t>C/C++ Extension</w:t>
+      </w:r>
+      <w:r>
+        <w:t>.</w:t>
+      </w:r>
+    </w:p>
+    <w:p>
+      <w:r>
+        <w:t xml:space="preserve">Basically, ClangD can do anything </w:t>
+      </w:r>
+      <w:r>
+        <w:t xml:space="preserve">the </w:t>
+      </w:r>
+      <w:r>
+        <w:t>C/C++ Extension</w:t>
+      </w:r>
+      <w:r>
+        <w:t xml:space="preserve">. The detailed list of what ClangD can do is already shown in the table in the first section. </w:t>
+      </w:r>
+    </w:p>
+    <w:p>
+      <w:pPr>
+        <w:pStyle w:val="Heading4"/>
+      </w:pPr>
+      <w:r>
+        <w:t>Configure ClangD</w:t>
       </w:r>
     </w:p>
     <w:p>
@@ -1617,14 +1718,19 @@
         <w:t xml:space="preserve">In </w:t>
       </w:r>
       <w:r>
+        <w:t xml:space="preserve">your </w:t>
+      </w:r>
+      <w:r>
         <w:rPr>
           <w:rFonts w:ascii="Consolas" w:hAnsi="Consolas"/>
-          <w:color w:val="C00000"/>
           <w:sz w:val="21"/>
           <w:szCs w:val="21"/>
           <w:shd w:val="clear" w:color="auto" w:fill="F2F2F2" w:themeFill="background1" w:themeFillShade="F2"/>
         </w:rPr>
-        <w:t>tasks.json</w:t>
+        <w:t>settings.json</w:t>
+      </w:r>
+      <w:r>
+        <w:t xml:space="preserve"> file</w:t>
       </w:r>
       <w:r>
         <w:t>:</w:t>
@@ -1651,11 +1757,56 @@
       <w:r>
         <w:rPr>
           <w:rFonts w:ascii="Consolas" w:eastAsia="Times New Roman" w:hAnsi="Consolas" w:cs="Times New Roman"/>
-          <w:color w:val="000000"/>
-          <w:sz w:val="20"/>
-          <w:szCs w:val="20"/>
-        </w:rPr>
-        <w:t>{</w:t>
+          <w:color w:val="0451A5"/>
+          <w:sz w:val="20"/>
+          <w:szCs w:val="20"/>
+        </w:rPr>
+        <w:t>"clangd.path"</w:t>
+      </w:r>
+      <w:r>
+        <w:rPr>
+          <w:rFonts w:ascii="Consolas" w:eastAsia="Times New Roman" w:hAnsi="Consolas" w:cs="Times New Roman"/>
+          <w:color w:val="000000"/>
+          <w:sz w:val="20"/>
+          <w:szCs w:val="20"/>
+        </w:rPr>
+        <w:t xml:space="preserve">: </w:t>
+      </w:r>
+      <w:r>
+        <w:rPr>
+          <w:rFonts w:ascii="Consolas" w:eastAsia="Times New Roman" w:hAnsi="Consolas" w:cs="Times New Roman"/>
+          <w:color w:val="A31515"/>
+          <w:sz w:val="20"/>
+          <w:szCs w:val="20"/>
+        </w:rPr>
+        <w:t>"/home/worker/clang/bin/clangd"</w:t>
+      </w:r>
+      <w:r>
+        <w:rPr>
+          <w:rFonts w:ascii="Consolas" w:eastAsia="Times New Roman" w:hAnsi="Consolas" w:cs="Times New Roman"/>
+          <w:color w:val="000000"/>
+          <w:sz w:val="20"/>
+          <w:szCs w:val="20"/>
+        </w:rPr>
+        <w:t xml:space="preserve">, </w:t>
+      </w:r>
+      <w:r>
+        <w:rPr>
+          <w:rFonts w:ascii="Consolas" w:eastAsia="Times New Roman" w:hAnsi="Consolas" w:cs="Times New Roman"/>
+          <w:color w:val="000000"/>
+          <w:sz w:val="20"/>
+          <w:szCs w:val="20"/>
+        </w:rPr>
+        <w:t xml:space="preserve">         </w:t>
+      </w:r>
+      <w:r>
+        <w:rPr>
+          <w:rFonts w:ascii="Consolas" w:eastAsia="Times New Roman" w:hAnsi="Consolas" w:cs="Times New Roman"/>
+          <w:color w:val="008000"/>
+          <w:sz w:val="20"/>
+          <w:szCs w:val="20"/>
+        </w:rPr>
+        <w:t>// Path to ClangD executable</w:t>
       </w:r>
     </w:p>
     <w:p>
@@ -1679,29 +1830,47 @@
       <w:r>
         <w:rPr>
           <w:rFonts w:ascii="Consolas" w:eastAsia="Times New Roman" w:hAnsi="Consolas" w:cs="Times New Roman"/>
-          <w:color w:val="000000"/>
-          <w:sz w:val="20"/>
-          <w:szCs w:val="20"/>
-        </w:rPr>
-        <w:t>    </w:t>
-      </w:r>
-      <w:r>
-        <w:rPr>
-          <w:rFonts w:ascii="Consolas" w:eastAsia="Times New Roman" w:hAnsi="Consolas" w:cs="Times New Roman"/>
           <w:color w:val="0451A5"/>
           <w:sz w:val="20"/>
           <w:szCs w:val="20"/>
         </w:rPr>
-        <w:t>"tasks"</w:t>
-      </w:r>
-      <w:r>
-        <w:rPr>
-          <w:rFonts w:ascii="Consolas" w:eastAsia="Times New Roman" w:hAnsi="Consolas" w:cs="Times New Roman"/>
-          <w:color w:val="000000"/>
-          <w:sz w:val="20"/>
-          <w:szCs w:val="20"/>
-        </w:rPr>
-        <w:t>: [</w:t>
+        <w:t>"clangd.arguments"</w:t>
+      </w:r>
+      <w:r>
+        <w:rPr>
+          <w:rFonts w:ascii="Consolas" w:eastAsia="Times New Roman" w:hAnsi="Consolas" w:cs="Times New Roman"/>
+          <w:color w:val="000000"/>
+          <w:sz w:val="20"/>
+          <w:szCs w:val="20"/>
+        </w:rPr>
+        <w:t>: [</w:t>
+      </w:r>
+      <w:r>
+        <w:rPr>
+          <w:rFonts w:ascii="Consolas" w:eastAsia="Times New Roman" w:hAnsi="Consolas" w:cs="Times New Roman"/>
+          <w:color w:val="000000"/>
+          <w:sz w:val="20"/>
+          <w:szCs w:val="20"/>
+        </w:rPr>
+        <w:t xml:space="preserve">                                    </w:t>
+      </w:r>
+      <w:r>
+        <w:rPr>
+          <w:rFonts w:ascii="Consolas" w:eastAsia="Times New Roman" w:hAnsi="Consolas" w:cs="Times New Roman"/>
+          <w:color w:val="008000"/>
+          <w:sz w:val="20"/>
+          <w:szCs w:val="20"/>
+        </w:rPr>
+        <w:t>// Optional arguments for ClangD executable</w:t>
+      </w:r>
+      <w:r>
+        <w:rPr>
+          <w:rFonts w:ascii="Consolas" w:eastAsia="Times New Roman" w:hAnsi="Consolas" w:cs="Times New Roman"/>
+          <w:color w:val="000000"/>
+          <w:sz w:val="20"/>
+          <w:szCs w:val="20"/>
+        </w:rPr>
+        <w:t xml:space="preserve">  </w:t>
       </w:r>
     </w:p>
     <w:p>
@@ -1729,7 +1898,25 @@
           <w:sz w:val="20"/>
           <w:szCs w:val="20"/>
         </w:rPr>
-        <w:t>        {</w:t>
+        <w:t xml:space="preserve">   </w:t>
+      </w:r>
+      <w:r>
+        <w:rPr>
+          <w:rFonts w:ascii="Consolas" w:eastAsia="Times New Roman" w:hAnsi="Consolas" w:cs="Times New Roman"/>
+          <w:color w:val="000000"/>
+          <w:sz w:val="20"/>
+          <w:szCs w:val="20"/>
+        </w:rPr>
+        <w:t xml:space="preserve"> </w:t>
+      </w:r>
+      <w:r>
+        <w:rPr>
+          <w:rFonts w:ascii="Consolas" w:eastAsia="Times New Roman" w:hAnsi="Consolas" w:cs="Times New Roman"/>
+          <w:color w:val="A31515"/>
+          <w:sz w:val="20"/>
+          <w:szCs w:val="20"/>
+        </w:rPr>
+        <w:t>"--background-index"</w:t>
       </w:r>
     </w:p>
     <w:p>
@@ -1757,43 +1944,50 @@
           <w:sz w:val="20"/>
           <w:szCs w:val="20"/>
         </w:rPr>
-        <w:t>            </w:t>
-      </w:r>
-      <w:r>
-        <w:rPr>
-          <w:rFonts w:ascii="Consolas" w:eastAsia="Times New Roman" w:hAnsi="Consolas" w:cs="Times New Roman"/>
-          <w:color w:val="0451A5"/>
-          <w:sz w:val="20"/>
-          <w:szCs w:val="20"/>
-        </w:rPr>
-        <w:t>"type"</w:t>
-      </w:r>
-      <w:r>
-        <w:rPr>
-          <w:rFonts w:ascii="Consolas" w:eastAsia="Times New Roman" w:hAnsi="Consolas" w:cs="Times New Roman"/>
-          <w:color w:val="000000"/>
-          <w:sz w:val="20"/>
-          <w:szCs w:val="20"/>
-        </w:rPr>
-        <w:t>: </w:t>
-      </w:r>
-      <w:r>
-        <w:rPr>
-          <w:rFonts w:ascii="Consolas" w:eastAsia="Times New Roman" w:hAnsi="Consolas" w:cs="Times New Roman"/>
-          <w:color w:val="A31515"/>
-          <w:sz w:val="20"/>
-          <w:szCs w:val="20"/>
-        </w:rPr>
-        <w:t>"shell"</w:t>
-      </w:r>
-      <w:r>
-        <w:rPr>
-          <w:rFonts w:ascii="Consolas" w:eastAsia="Times New Roman" w:hAnsi="Consolas" w:cs="Times New Roman"/>
-          <w:color w:val="000000"/>
-          <w:sz w:val="20"/>
-          <w:szCs w:val="20"/>
-        </w:rPr>
-        <w:t>,</w:t>
+        <w:t xml:space="preserve">], </w:t>
+      </w:r>
+    </w:p>
+    <w:p>
+      <w:r>
+        <w:t xml:space="preserve">Suppose you already prepared the </w:t>
+      </w:r>
+      <w:r>
+        <w:rPr>
+          <w:rFonts w:ascii="Consolas" w:hAnsi="Consolas"/>
+          <w:sz w:val="21"/>
+          <w:szCs w:val="21"/>
+          <w:shd w:val="clear" w:color="auto" w:fill="F2F2F2" w:themeFill="background1" w:themeFillShade="F2"/>
+        </w:rPr>
+        <w:t xml:space="preserve">.clangd </w:t>
+      </w:r>
+      <w:r>
+        <w:t>configuration file, now you need to copy it to the parent directory of your source code.</w:t>
+      </w:r>
+    </w:p>
+    <w:p>
+      <w:pPr>
+        <w:pStyle w:val="Heading2"/>
+      </w:pPr>
+      <w:r>
+        <w:t>Code Compilation</w:t>
+      </w:r>
+    </w:p>
+    <w:p>
+      <w:r>
+        <w:t xml:space="preserve">In </w:t>
+      </w:r>
+      <w:r>
+        <w:rPr>
+          <w:rFonts w:ascii="Consolas" w:hAnsi="Consolas"/>
+          <w:color w:val="C00000"/>
+          <w:sz w:val="21"/>
+          <w:szCs w:val="21"/>
+          <w:shd w:val="clear" w:color="auto" w:fill="F2F2F2" w:themeFill="background1" w:themeFillShade="F2"/>
+        </w:rPr>
+        <w:t>tasks.json</w:t>
+      </w:r>
+      <w:r>
+        <w:t>:</w:t>
       </w:r>
     </w:p>
     <w:p>
@@ -1821,61 +2015,7 @@
           <w:sz w:val="20"/>
           <w:szCs w:val="20"/>
         </w:rPr>
-        <w:t>            </w:t>
-      </w:r>
-      <w:r>
-        <w:rPr>
-          <w:rFonts w:ascii="Consolas" w:eastAsia="Times New Roman" w:hAnsi="Consolas" w:cs="Times New Roman"/>
-          <w:color w:val="0451A5"/>
-          <w:sz w:val="20"/>
-          <w:szCs w:val="20"/>
-        </w:rPr>
-        <w:t>"label"</w:t>
-      </w:r>
-      <w:r>
-        <w:rPr>
-          <w:rFonts w:ascii="Consolas" w:eastAsia="Times New Roman" w:hAnsi="Consolas" w:cs="Times New Roman"/>
-          <w:color w:val="000000"/>
-          <w:sz w:val="20"/>
-          <w:szCs w:val="20"/>
-        </w:rPr>
-        <w:t>: </w:t>
-      </w:r>
-      <w:r>
-        <w:rPr>
-          <w:rFonts w:ascii="Consolas" w:eastAsia="Times New Roman" w:hAnsi="Consolas" w:cs="Times New Roman"/>
-          <w:color w:val="A31515"/>
-          <w:sz w:val="20"/>
-          <w:szCs w:val="20"/>
-        </w:rPr>
-        <w:t>"C/C++: g++.exe build active file"</w:t>
-      </w:r>
-      <w:r>
-        <w:rPr>
-          <w:rFonts w:ascii="Consolas" w:eastAsia="Times New Roman" w:hAnsi="Consolas" w:cs="Times New Roman"/>
-          <w:color w:val="000000"/>
-          <w:sz w:val="20"/>
-          <w:szCs w:val="20"/>
-        </w:rPr>
-        <w:t>,</w:t>
-      </w:r>
-      <w:r>
-        <w:rPr>
-          <w:rFonts w:ascii="Consolas" w:eastAsia="Times New Roman" w:hAnsi="Consolas" w:cs="Times New Roman"/>
-          <w:color w:val="000000"/>
-          <w:sz w:val="20"/>
-          <w:szCs w:val="20"/>
-        </w:rPr>
-        <w:t xml:space="preserve">           </w:t>
-      </w:r>
-      <w:r>
-        <w:rPr>
-          <w:rFonts w:ascii="Consolas" w:eastAsia="Times New Roman" w:hAnsi="Consolas" w:cs="Times New Roman"/>
-          <w:color w:val="008000"/>
-          <w:sz w:val="20"/>
-          <w:szCs w:val="20"/>
-        </w:rPr>
-        <w:t>// name whatever you like</w:t>
+        <w:t>{</w:t>
       </w:r>
     </w:p>
     <w:p>
@@ -1891,19 +2031,19 @@
         <w:jc w:val="left"/>
         <w:rPr>
           <w:rFonts w:ascii="Consolas" w:eastAsia="Times New Roman" w:hAnsi="Consolas" w:cs="Times New Roman"/>
-          <w:color w:val="008000"/>
-          <w:sz w:val="20"/>
-          <w:szCs w:val="20"/>
-        </w:rPr>
-      </w:pPr>
-      <w:r>
-        <w:rPr>
-          <w:rFonts w:ascii="Consolas" w:eastAsia="Times New Roman" w:hAnsi="Consolas" w:cs="Times New Roman"/>
-          <w:color w:val="000000"/>
-          <w:sz w:val="20"/>
-          <w:szCs w:val="20"/>
-        </w:rPr>
-        <w:t>            </w:t>
+          <w:color w:val="000000"/>
+          <w:sz w:val="20"/>
+          <w:szCs w:val="20"/>
+        </w:rPr>
+      </w:pPr>
+      <w:r>
+        <w:rPr>
+          <w:rFonts w:ascii="Consolas" w:eastAsia="Times New Roman" w:hAnsi="Consolas" w:cs="Times New Roman"/>
+          <w:color w:val="000000"/>
+          <w:sz w:val="20"/>
+          <w:szCs w:val="20"/>
+        </w:rPr>
+        <w:t>    </w:t>
       </w:r>
       <w:r>
         <w:rPr>
@@ -1912,52 +2052,16 @@
           <w:sz w:val="20"/>
           <w:szCs w:val="20"/>
         </w:rPr>
-        <w:t>"command"</w:t>
-      </w:r>
-      <w:r>
-        <w:rPr>
-          <w:rFonts w:ascii="Consolas" w:eastAsia="Times New Roman" w:hAnsi="Consolas" w:cs="Times New Roman"/>
-          <w:color w:val="000000"/>
-          <w:sz w:val="20"/>
-          <w:szCs w:val="20"/>
-        </w:rPr>
-        <w:t>: </w:t>
-      </w:r>
-      <w:r>
-        <w:rPr>
-          <w:rFonts w:ascii="Consolas" w:eastAsia="Times New Roman" w:hAnsi="Consolas" w:cs="Times New Roman"/>
-          <w:color w:val="A31515"/>
-          <w:sz w:val="20"/>
-          <w:szCs w:val="20"/>
-        </w:rPr>
-        <w:t>"C:/Program Files/mingw-w64/bin/g++.exe"</w:t>
-      </w:r>
-      <w:r>
-        <w:rPr>
-          <w:rFonts w:ascii="Consolas" w:eastAsia="Times New Roman" w:hAnsi="Consolas" w:cs="Times New Roman"/>
-          <w:color w:val="000000"/>
-          <w:sz w:val="20"/>
-          <w:szCs w:val="20"/>
-        </w:rPr>
-        <w:t>,</w:t>
-      </w:r>
-      <w:r>
-        <w:rPr>
-          <w:rFonts w:ascii="Consolas" w:eastAsia="Times New Roman" w:hAnsi="Consolas" w:cs="Times New Roman"/>
-          <w:color w:val="000000"/>
-          <w:sz w:val="20"/>
-          <w:szCs w:val="20"/>
-        </w:rPr>
-        <w:t xml:space="preserve">   </w:t>
-      </w:r>
-      <w:r>
-        <w:rPr>
-          <w:rFonts w:ascii="Consolas" w:eastAsia="Times New Roman" w:hAnsi="Consolas" w:cs="Times New Roman"/>
-          <w:color w:val="008000"/>
-          <w:sz w:val="20"/>
-          <w:szCs w:val="20"/>
-        </w:rPr>
-        <w:t>// specify the program to run, in this case, g++</w:t>
+        <w:t>"tasks"</w:t>
+      </w:r>
+      <w:r>
+        <w:rPr>
+          <w:rFonts w:ascii="Consolas" w:eastAsia="Times New Roman" w:hAnsi="Consolas" w:cs="Times New Roman"/>
+          <w:color w:val="000000"/>
+          <w:sz w:val="20"/>
+          <w:szCs w:val="20"/>
+        </w:rPr>
+        <w:t>: [</w:t>
       </w:r>
     </w:p>
     <w:p>
@@ -1985,43 +2089,7 @@
           <w:sz w:val="20"/>
           <w:szCs w:val="20"/>
         </w:rPr>
-        <w:t>            </w:t>
-      </w:r>
-      <w:r>
-        <w:rPr>
-          <w:rFonts w:ascii="Consolas" w:eastAsia="Times New Roman" w:hAnsi="Consolas" w:cs="Times New Roman"/>
-          <w:color w:val="0451A5"/>
-          <w:sz w:val="20"/>
-          <w:szCs w:val="20"/>
-        </w:rPr>
-        <w:t>"args"</w:t>
-      </w:r>
-      <w:r>
-        <w:rPr>
-          <w:rFonts w:ascii="Consolas" w:eastAsia="Times New Roman" w:hAnsi="Consolas" w:cs="Times New Roman"/>
-          <w:color w:val="000000"/>
-          <w:sz w:val="20"/>
-          <w:szCs w:val="20"/>
-        </w:rPr>
-        <w:t>: [</w:t>
-      </w:r>
-      <w:r>
-        <w:rPr>
-          <w:rFonts w:ascii="Consolas" w:eastAsia="Times New Roman" w:hAnsi="Consolas" w:cs="Times New Roman"/>
-          <w:color w:val="000000"/>
-          <w:sz w:val="20"/>
-          <w:szCs w:val="20"/>
-        </w:rPr>
-        <w:t xml:space="preserve">                                              </w:t>
-      </w:r>
-      <w:r>
-        <w:rPr>
-          <w:rFonts w:ascii="Consolas" w:eastAsia="Times New Roman" w:hAnsi="Consolas" w:cs="Times New Roman"/>
-          <w:color w:val="008000"/>
-          <w:sz w:val="20"/>
-          <w:szCs w:val="20"/>
-        </w:rPr>
-        <w:t>// specify args passed to g++</w:t>
+        <w:t>        {</w:t>
       </w:r>
     </w:p>
     <w:p>
@@ -2049,7 +2117,25 @@
           <w:sz w:val="20"/>
           <w:szCs w:val="20"/>
         </w:rPr>
-        <w:t>                </w:t>
+        <w:t>            </w:t>
+      </w:r>
+      <w:r>
+        <w:rPr>
+          <w:rFonts w:ascii="Consolas" w:eastAsia="Times New Roman" w:hAnsi="Consolas" w:cs="Times New Roman"/>
+          <w:color w:val="0451A5"/>
+          <w:sz w:val="20"/>
+          <w:szCs w:val="20"/>
+        </w:rPr>
+        <w:t>"type"</w:t>
+      </w:r>
+      <w:r>
+        <w:rPr>
+          <w:rFonts w:ascii="Consolas" w:eastAsia="Times New Roman" w:hAnsi="Consolas" w:cs="Times New Roman"/>
+          <w:color w:val="000000"/>
+          <w:sz w:val="20"/>
+          <w:szCs w:val="20"/>
+        </w:rPr>
+        <w:t>: </w:t>
       </w:r>
       <w:r>
         <w:rPr>
@@ -2058,7 +2144,7 @@
           <w:sz w:val="20"/>
           <w:szCs w:val="20"/>
         </w:rPr>
-        <w:t>"-g"</w:t>
+        <w:t>"shell"</w:t>
       </w:r>
       <w:r>
         <w:rPr>
@@ -2086,17 +2172,34 @@
           <w:color w:val="000000"/>
           <w:sz w:val="20"/>
           <w:szCs w:val="20"/>
-          <w:shd w:val="clear" w:color="auto" w:fill="F2F2F2" w:themeFill="background1" w:themeFillShade="F2"/>
-        </w:rPr>
-      </w:pPr>
-      <w:r>
-        <w:rPr>
-          <w:rFonts w:ascii="Consolas" w:eastAsia="Times New Roman" w:hAnsi="Consolas" w:cs="Times New Roman"/>
-          <w:color w:val="000000"/>
-          <w:sz w:val="20"/>
-          <w:szCs w:val="20"/>
-        </w:rPr>
-        <w:t>                </w:t>
+        </w:rPr>
+      </w:pPr>
+      <w:r>
+        <w:rPr>
+          <w:rFonts w:ascii="Consolas" w:eastAsia="Times New Roman" w:hAnsi="Consolas" w:cs="Times New Roman"/>
+          <w:color w:val="000000"/>
+          <w:sz w:val="20"/>
+          <w:szCs w:val="20"/>
+        </w:rPr>
+        <w:t>            </w:t>
+      </w:r>
+      <w:r>
+        <w:rPr>
+          <w:rFonts w:ascii="Consolas" w:eastAsia="Times New Roman" w:hAnsi="Consolas" w:cs="Times New Roman"/>
+          <w:color w:val="0451A5"/>
+          <w:sz w:val="20"/>
+          <w:szCs w:val="20"/>
+        </w:rPr>
+        <w:t>"label"</w:t>
+      </w:r>
+      <w:r>
+        <w:rPr>
+          <w:rFonts w:ascii="Consolas" w:eastAsia="Times New Roman" w:hAnsi="Consolas" w:cs="Times New Roman"/>
+          <w:color w:val="000000"/>
+          <w:sz w:val="20"/>
+          <w:szCs w:val="20"/>
+        </w:rPr>
+        <w:t>: </w:t>
       </w:r>
       <w:r>
         <w:rPr>
@@ -2104,17 +2207,15 @@
           <w:color w:val="A31515"/>
           <w:sz w:val="20"/>
           <w:szCs w:val="20"/>
-          <w:shd w:val="clear" w:color="auto" w:fill="B6DDE8" w:themeFill="accent5" w:themeFillTint="66"/>
-        </w:rPr>
-        <w:t>"${fileDirname}/*.cpp"</w:t>
-      </w:r>
-      <w:r>
-        <w:rPr>
-          <w:rFonts w:ascii="Consolas" w:eastAsia="Times New Roman" w:hAnsi="Consolas" w:cs="Times New Roman"/>
-          <w:color w:val="000000"/>
-          <w:sz w:val="20"/>
-          <w:szCs w:val="20"/>
-          <w:shd w:val="clear" w:color="auto" w:fill="B6DDE8" w:themeFill="accent5" w:themeFillTint="66"/>
+        </w:rPr>
+        <w:t>"C/C++: g++.exe build active file"</w:t>
+      </w:r>
+      <w:r>
+        <w:rPr>
+          <w:rFonts w:ascii="Consolas" w:eastAsia="Times New Roman" w:hAnsi="Consolas" w:cs="Times New Roman"/>
+          <w:color w:val="000000"/>
+          <w:sz w:val="20"/>
+          <w:szCs w:val="20"/>
         </w:rPr>
         <w:t>,</w:t>
       </w:r>
@@ -2124,9 +2225,8 @@
           <w:color w:val="000000"/>
           <w:sz w:val="20"/>
           <w:szCs w:val="20"/>
-          <w:shd w:val="clear" w:color="auto" w:fill="F2F2F2" w:themeFill="background1" w:themeFillShade="F2"/>
-        </w:rPr>
-        <w:t xml:space="preserve">                            </w:t>
+        </w:rPr>
+        <w:t xml:space="preserve">           </w:t>
       </w:r>
       <w:r>
         <w:rPr>
@@ -2135,7 +2235,7 @@
           <w:sz w:val="20"/>
           <w:szCs w:val="20"/>
         </w:rPr>
-        <w:t>// match all files with extension *.cpp</w:t>
+        <w:t>// name whatever you like</w:t>
       </w:r>
     </w:p>
     <w:p>
@@ -2162,9 +2262,53 @@
           <w:color w:val="000000"/>
           <w:sz w:val="20"/>
           <w:szCs w:val="20"/>
-          <w:shd w:val="clear" w:color="auto" w:fill="F2F2F2" w:themeFill="background1" w:themeFillShade="F2"/>
-        </w:rPr>
-        <w:t xml:space="preserve">                                                                   </w:t>
+        </w:rPr>
+        <w:t>            </w:t>
+      </w:r>
+      <w:r>
+        <w:rPr>
+          <w:rFonts w:ascii="Consolas" w:eastAsia="Times New Roman" w:hAnsi="Consolas" w:cs="Times New Roman"/>
+          <w:color w:val="0451A5"/>
+          <w:sz w:val="20"/>
+          <w:szCs w:val="20"/>
+        </w:rPr>
+        <w:t>"command"</w:t>
+      </w:r>
+      <w:r>
+        <w:rPr>
+          <w:rFonts w:ascii="Consolas" w:eastAsia="Times New Roman" w:hAnsi="Consolas" w:cs="Times New Roman"/>
+          <w:color w:val="000000"/>
+          <w:sz w:val="20"/>
+          <w:szCs w:val="20"/>
+        </w:rPr>
+        <w:t>: </w:t>
+      </w:r>
+      <w:r>
+        <w:rPr>
+          <w:rFonts w:ascii="Consolas" w:eastAsia="Times New Roman" w:hAnsi="Consolas" w:cs="Times New Roman"/>
+          <w:color w:val="A31515"/>
+          <w:sz w:val="20"/>
+          <w:szCs w:val="20"/>
+        </w:rPr>
+        <w:t>"C:/Program Files/mingw-w64/bin/g++.exe"</w:t>
+      </w:r>
+      <w:r>
+        <w:rPr>
+          <w:rFonts w:ascii="Consolas" w:eastAsia="Times New Roman" w:hAnsi="Consolas" w:cs="Times New Roman"/>
+          <w:color w:val="000000"/>
+          <w:sz w:val="20"/>
+          <w:szCs w:val="20"/>
+        </w:rPr>
+        <w:t>,</w:t>
+      </w:r>
+      <w:r>
+        <w:rPr>
+          <w:rFonts w:ascii="Consolas" w:eastAsia="Times New Roman" w:hAnsi="Consolas" w:cs="Times New Roman"/>
+          <w:color w:val="000000"/>
+          <w:sz w:val="20"/>
+          <w:szCs w:val="20"/>
+        </w:rPr>
+        <w:t xml:space="preserve">   </w:t>
       </w:r>
       <w:r>
         <w:rPr>
@@ -2173,7 +2317,7 @@
           <w:sz w:val="20"/>
           <w:szCs w:val="20"/>
         </w:rPr>
-        <w:t>// another way: "${workspaceFolder}/*.cpp"</w:t>
+        <w:t>// specify the program to run, in this case, g++</w:t>
       </w:r>
     </w:p>
     <w:p>
@@ -2201,25 +2345,43 @@
           <w:sz w:val="20"/>
           <w:szCs w:val="20"/>
         </w:rPr>
-        <w:t>                </w:t>
-      </w:r>
-      <w:r>
-        <w:rPr>
-          <w:rFonts w:ascii="Consolas" w:eastAsia="Times New Roman" w:hAnsi="Consolas" w:cs="Times New Roman"/>
-          <w:color w:val="A31515"/>
-          <w:sz w:val="20"/>
-          <w:szCs w:val="20"/>
-        </w:rPr>
-        <w:t>"-o"</w:t>
-      </w:r>
-      <w:r>
-        <w:rPr>
-          <w:rFonts w:ascii="Consolas" w:eastAsia="Times New Roman" w:hAnsi="Consolas" w:cs="Times New Roman"/>
-          <w:color w:val="000000"/>
-          <w:sz w:val="20"/>
-          <w:szCs w:val="20"/>
-        </w:rPr>
-        <w:t>,</w:t>
+        <w:t>            </w:t>
+      </w:r>
+      <w:r>
+        <w:rPr>
+          <w:rFonts w:ascii="Consolas" w:eastAsia="Times New Roman" w:hAnsi="Consolas" w:cs="Times New Roman"/>
+          <w:color w:val="0451A5"/>
+          <w:sz w:val="20"/>
+          <w:szCs w:val="20"/>
+        </w:rPr>
+        <w:t>"args"</w:t>
+      </w:r>
+      <w:r>
+        <w:rPr>
+          <w:rFonts w:ascii="Consolas" w:eastAsia="Times New Roman" w:hAnsi="Consolas" w:cs="Times New Roman"/>
+          <w:color w:val="000000"/>
+          <w:sz w:val="20"/>
+          <w:szCs w:val="20"/>
+        </w:rPr>
+        <w:t>: [</w:t>
+      </w:r>
+      <w:r>
+        <w:rPr>
+          <w:rFonts w:ascii="Consolas" w:eastAsia="Times New Roman" w:hAnsi="Consolas" w:cs="Times New Roman"/>
+          <w:color w:val="000000"/>
+          <w:sz w:val="20"/>
+          <w:szCs w:val="20"/>
+        </w:rPr>
+        <w:t xml:space="preserve">                                              </w:t>
+      </w:r>
+      <w:r>
+        <w:rPr>
+          <w:rFonts w:ascii="Consolas" w:eastAsia="Times New Roman" w:hAnsi="Consolas" w:cs="Times New Roman"/>
+          <w:color w:val="008000"/>
+          <w:sz w:val="20"/>
+          <w:szCs w:val="20"/>
+        </w:rPr>
+        <w:t>// specify args passed to g++</w:t>
       </w:r>
     </w:p>
     <w:p>
@@ -2256,25 +2418,16 @@
           <w:sz w:val="20"/>
           <w:szCs w:val="20"/>
         </w:rPr>
-        <w:t>"${fileDirname}/${fileBasenameNoExtension}.exe"</w:t>
-      </w:r>
-      <w:r>
-        <w:rPr>
-          <w:rFonts w:ascii="Consolas" w:eastAsia="Times New Roman" w:hAnsi="Consolas" w:cs="Times New Roman"/>
-          <w:color w:val="A31515"/>
-          <w:sz w:val="20"/>
-          <w:szCs w:val="20"/>
-        </w:rPr>
-        <w:t xml:space="preserve">    </w:t>
-      </w:r>
-      <w:r>
-        <w:rPr>
-          <w:rFonts w:ascii="Consolas" w:eastAsia="Times New Roman" w:hAnsi="Consolas" w:cs="Times New Roman"/>
-          <w:color w:val="008000"/>
-          <w:sz w:val="20"/>
-          <w:szCs w:val="20"/>
-        </w:rPr>
-        <w:t>// bin output file has the same name as active file</w:t>
+        <w:t>"-g"</w:t>
+      </w:r>
+      <w:r>
+        <w:rPr>
+          <w:rFonts w:ascii="Consolas" w:eastAsia="Times New Roman" w:hAnsi="Consolas" w:cs="Times New Roman"/>
+          <w:color w:val="000000"/>
+          <w:sz w:val="20"/>
+          <w:szCs w:val="20"/>
+        </w:rPr>
+        <w:t>,</w:t>
       </w:r>
     </w:p>
     <w:p>
@@ -2293,16 +2446,56 @@
           <w:color w:val="000000"/>
           <w:sz w:val="20"/>
           <w:szCs w:val="20"/>
-        </w:rPr>
-      </w:pPr>
-      <w:r>
-        <w:rPr>
-          <w:rFonts w:ascii="Consolas" w:eastAsia="Times New Roman" w:hAnsi="Consolas" w:cs="Times New Roman"/>
-          <w:color w:val="000000"/>
-          <w:sz w:val="20"/>
-          <w:szCs w:val="20"/>
-        </w:rPr>
-        <w:t>            ],</w:t>
+          <w:shd w:val="clear" w:color="auto" w:fill="F2F2F2" w:themeFill="background1" w:themeFillShade="F2"/>
+        </w:rPr>
+      </w:pPr>
+      <w:r>
+        <w:rPr>
+          <w:rFonts w:ascii="Consolas" w:eastAsia="Times New Roman" w:hAnsi="Consolas" w:cs="Times New Roman"/>
+          <w:color w:val="000000"/>
+          <w:sz w:val="20"/>
+          <w:szCs w:val="20"/>
+        </w:rPr>
+        <w:t>                </w:t>
+      </w:r>
+      <w:r>
+        <w:rPr>
+          <w:rFonts w:ascii="Consolas" w:eastAsia="Times New Roman" w:hAnsi="Consolas" w:cs="Times New Roman"/>
+          <w:color w:val="A31515"/>
+          <w:sz w:val="20"/>
+          <w:szCs w:val="20"/>
+          <w:shd w:val="clear" w:color="auto" w:fill="B6DDE8" w:themeFill="accent5" w:themeFillTint="66"/>
+        </w:rPr>
+        <w:t>"${fileDirname}/*.cpp"</w:t>
+      </w:r>
+      <w:r>
+        <w:rPr>
+          <w:rFonts w:ascii="Consolas" w:eastAsia="Times New Roman" w:hAnsi="Consolas" w:cs="Times New Roman"/>
+          <w:color w:val="000000"/>
+          <w:sz w:val="20"/>
+          <w:szCs w:val="20"/>
+          <w:shd w:val="clear" w:color="auto" w:fill="B6DDE8" w:themeFill="accent5" w:themeFillTint="66"/>
+        </w:rPr>
+        <w:t>,</w:t>
+      </w:r>
+      <w:r>
+        <w:rPr>
+          <w:rFonts w:ascii="Consolas" w:eastAsia="Times New Roman" w:hAnsi="Consolas" w:cs="Times New Roman"/>
+          <w:color w:val="000000"/>
+          <w:sz w:val="20"/>
+          <w:szCs w:val="20"/>
+          <w:shd w:val="clear" w:color="auto" w:fill="F2F2F2" w:themeFill="background1" w:themeFillShade="F2"/>
+        </w:rPr>
+        <w:t xml:space="preserve">                            </w:t>
+      </w:r>
+      <w:r>
+        <w:rPr>
+          <w:rFonts w:ascii="Consolas" w:eastAsia="Times New Roman" w:hAnsi="Consolas" w:cs="Times New Roman"/>
+          <w:color w:val="008000"/>
+          <w:sz w:val="20"/>
+          <w:szCs w:val="20"/>
+        </w:rPr>
+        <w:t>// match all files with extension *.cpp</w:t>
       </w:r>
     </w:p>
     <w:p>
@@ -2318,55 +2511,20 @@
         <w:jc w:val="left"/>
         <w:rPr>
           <w:rFonts w:ascii="Consolas" w:eastAsia="Times New Roman" w:hAnsi="Consolas" w:cs="Times New Roman"/>
-          <w:color w:val="000000"/>
-          <w:sz w:val="20"/>
-          <w:szCs w:val="20"/>
-        </w:rPr>
-      </w:pPr>
-      <w:r>
-        <w:rPr>
-          <w:rFonts w:ascii="Consolas" w:eastAsia="Times New Roman" w:hAnsi="Consolas" w:cs="Times New Roman"/>
-          <w:color w:val="000000"/>
-          <w:sz w:val="20"/>
-          <w:szCs w:val="20"/>
-        </w:rPr>
-        <w:t>            </w:t>
-      </w:r>
-      <w:r>
-        <w:rPr>
-          <w:rFonts w:ascii="Consolas" w:eastAsia="Times New Roman" w:hAnsi="Consolas" w:cs="Times New Roman"/>
-          <w:color w:val="0451A5"/>
-          <w:sz w:val="20"/>
-          <w:szCs w:val="20"/>
-        </w:rPr>
-        <w:t>"options"</w:t>
-      </w:r>
-      <w:r>
-        <w:rPr>
-          <w:rFonts w:ascii="Consolas" w:eastAsia="Times New Roman" w:hAnsi="Consolas" w:cs="Times New Roman"/>
-          <w:color w:val="000000"/>
-          <w:sz w:val="20"/>
-          <w:szCs w:val="20"/>
-        </w:rPr>
-        <w:t>: {</w:t>
-      </w:r>
-      <w:r>
-        <w:rPr>
-          <w:rFonts w:ascii="Consolas" w:eastAsia="Times New Roman" w:hAnsi="Consolas" w:cs="Times New Roman"/>
-          <w:color w:val="000000"/>
-          <w:sz w:val="20"/>
-          <w:szCs w:val="20"/>
-        </w:rPr>
-        <w:t xml:space="preserve">                                           </w:t>
-      </w:r>
-      <w:r>
-        <w:rPr>
-          <w:rFonts w:ascii="Consolas" w:eastAsia="Times New Roman" w:hAnsi="Consolas" w:cs="Times New Roman"/>
           <w:color w:val="008000"/>
           <w:sz w:val="20"/>
           <w:szCs w:val="20"/>
         </w:rPr>
-        <w:t xml:space="preserve">// </w:t>
+      </w:pPr>
+      <w:r>
+        <w:rPr>
+          <w:rFonts w:ascii="Consolas" w:eastAsia="Times New Roman" w:hAnsi="Consolas" w:cs="Times New Roman"/>
+          <w:color w:val="000000"/>
+          <w:sz w:val="20"/>
+          <w:szCs w:val="20"/>
+          <w:shd w:val="clear" w:color="auto" w:fill="F2F2F2" w:themeFill="background1" w:themeFillShade="F2"/>
+        </w:rPr>
+        <w:t xml:space="preserve">                                                                   </w:t>
       </w:r>
       <w:r>
         <w:rPr>
@@ -2375,16 +2533,7 @@
           <w:sz w:val="20"/>
           <w:szCs w:val="20"/>
         </w:rPr>
-        <w:t xml:space="preserve">specify </w:t>
-      </w:r>
-      <w:r>
-        <w:rPr>
-          <w:rFonts w:ascii="Consolas" w:eastAsia="Times New Roman" w:hAnsi="Consolas" w:cs="Times New Roman"/>
-          <w:color w:val="008000"/>
-          <w:sz w:val="20"/>
-          <w:szCs w:val="20"/>
-        </w:rPr>
-        <w:t>additional options for the task execution</w:t>
+        <w:t>// another way: "${workspaceFolder}/*.cpp"</w:t>
       </w:r>
     </w:p>
     <w:p>
@@ -2400,7 +2549,7 @@
         <w:jc w:val="left"/>
         <w:rPr>
           <w:rFonts w:ascii="Consolas" w:eastAsia="Times New Roman" w:hAnsi="Consolas" w:cs="Times New Roman"/>
-          <w:color w:val="008000"/>
+          <w:color w:val="000000"/>
           <w:sz w:val="20"/>
           <w:szCs w:val="20"/>
         </w:rPr>
@@ -2417,47 +2566,20 @@
       <w:r>
         <w:rPr>
           <w:rFonts w:ascii="Consolas" w:eastAsia="Times New Roman" w:hAnsi="Consolas" w:cs="Times New Roman"/>
-          <w:color w:val="0451A5"/>
-          <w:sz w:val="20"/>
-          <w:szCs w:val="20"/>
-        </w:rPr>
-        <w:t>"cwd"</w:t>
-      </w:r>
-      <w:r>
-        <w:rPr>
-          <w:rFonts w:ascii="Consolas" w:eastAsia="Times New Roman" w:hAnsi="Consolas" w:cs="Times New Roman"/>
-          <w:color w:val="000000"/>
-          <w:sz w:val="20"/>
-          <w:szCs w:val="20"/>
-        </w:rPr>
-        <w:t>: </w:t>
-      </w:r>
-      <w:r>
-        <w:rPr>
-          <w:rFonts w:ascii="Consolas" w:eastAsia="Times New Roman" w:hAnsi="Consolas" w:cs="Times New Roman"/>
           <w:color w:val="A31515"/>
           <w:sz w:val="20"/>
           <w:szCs w:val="20"/>
         </w:rPr>
-        <w:t>"${workspaceFolder}"</w:t>
-      </w:r>
-      <w:r>
-        <w:rPr>
-          <w:rFonts w:ascii="Consolas" w:eastAsia="Times New Roman" w:hAnsi="Consolas" w:cs="Times New Roman"/>
-          <w:color w:val="A31515"/>
-          <w:sz w:val="20"/>
-          <w:szCs w:val="20"/>
-        </w:rPr>
-        <w:t xml:space="preserve">                        </w:t>
-      </w:r>
-      <w:r>
-        <w:rPr>
-          <w:rFonts w:ascii="Consolas" w:eastAsia="Times New Roman" w:hAnsi="Consolas" w:cs="Times New Roman"/>
-          <w:color w:val="008000"/>
-          <w:sz w:val="20"/>
-          <w:szCs w:val="20"/>
-        </w:rPr>
-        <w:t>// set the current working directory to ${workspaceFolder}</w:t>
+        <w:t>"-o"</w:t>
+      </w:r>
+      <w:r>
+        <w:rPr>
+          <w:rFonts w:ascii="Consolas" w:eastAsia="Times New Roman" w:hAnsi="Consolas" w:cs="Times New Roman"/>
+          <w:color w:val="000000"/>
+          <w:sz w:val="20"/>
+          <w:szCs w:val="20"/>
+        </w:rPr>
+        <w:t>,</w:t>
       </w:r>
     </w:p>
     <w:p>
@@ -2485,7 +2607,34 @@
           <w:sz w:val="20"/>
           <w:szCs w:val="20"/>
         </w:rPr>
-        <w:t>            },</w:t>
+        <w:t>                </w:t>
+      </w:r>
+      <w:r>
+        <w:rPr>
+          <w:rFonts w:ascii="Consolas" w:eastAsia="Times New Roman" w:hAnsi="Consolas" w:cs="Times New Roman"/>
+          <w:color w:val="A31515"/>
+          <w:sz w:val="20"/>
+          <w:szCs w:val="20"/>
+        </w:rPr>
+        <w:t>"${fileDirname}/${fileBasenameNoExtension}.exe"</w:t>
+      </w:r>
+      <w:r>
+        <w:rPr>
+          <w:rFonts w:ascii="Consolas" w:eastAsia="Times New Roman" w:hAnsi="Consolas" w:cs="Times New Roman"/>
+          <w:color w:val="A31515"/>
+          <w:sz w:val="20"/>
+          <w:szCs w:val="20"/>
+        </w:rPr>
+        <w:t xml:space="preserve">    </w:t>
+      </w:r>
+      <w:r>
+        <w:rPr>
+          <w:rFonts w:ascii="Consolas" w:eastAsia="Times New Roman" w:hAnsi="Consolas" w:cs="Times New Roman"/>
+          <w:color w:val="008000"/>
+          <w:sz w:val="20"/>
+          <w:szCs w:val="20"/>
+        </w:rPr>
+        <w:t>// bin output file has the same name as active file</w:t>
       </w:r>
     </w:p>
     <w:p>
@@ -2513,52 +2662,7 @@
           <w:sz w:val="20"/>
           <w:szCs w:val="20"/>
         </w:rPr>
-        <w:t>            </w:t>
-      </w:r>
-      <w:r>
-        <w:rPr>
-          <w:rFonts w:ascii="Consolas" w:eastAsia="Times New Roman" w:hAnsi="Consolas" w:cs="Times New Roman"/>
-          <w:color w:val="0451A5"/>
-          <w:sz w:val="20"/>
-          <w:szCs w:val="20"/>
-        </w:rPr>
-        <w:t>"problemMatcher"</w:t>
-      </w:r>
-      <w:r>
-        <w:rPr>
-          <w:rFonts w:ascii="Consolas" w:eastAsia="Times New Roman" w:hAnsi="Consolas" w:cs="Times New Roman"/>
-          <w:color w:val="000000"/>
-          <w:sz w:val="20"/>
-          <w:szCs w:val="20"/>
-        </w:rPr>
-        <w:t>: [</w:t>
-      </w:r>
-      <w:r>
-        <w:rPr>
-          <w:rFonts w:ascii="Consolas" w:eastAsia="Times New Roman" w:hAnsi="Consolas" w:cs="Times New Roman"/>
-          <w:color w:val="000000"/>
-          <w:sz w:val="20"/>
-          <w:szCs w:val="20"/>
-        </w:rPr>
-        <w:t xml:space="preserve">                                    </w:t>
-      </w:r>
-      <w:r>
-        <w:rPr>
-          <w:rFonts w:ascii="Consolas" w:eastAsia="Times New Roman" w:hAnsi="Consolas" w:cs="Times New Roman"/>
-          <w:color w:val="008000"/>
-          <w:sz w:val="20"/>
-          <w:szCs w:val="20"/>
-        </w:rPr>
-        <w:t>// selects the output parser to use for finding errors</w:t>
-      </w:r>
-      <w:r>
-        <w:rPr>
-          <w:rFonts w:ascii="Consolas" w:eastAsia="Times New Roman" w:hAnsi="Consolas" w:cs="Times New Roman"/>
-          <w:color w:val="000000"/>
-          <w:sz w:val="20"/>
-          <w:szCs w:val="20"/>
-        </w:rPr>
-        <w:t xml:space="preserve"> </w:t>
+        <w:t>            ],</w:t>
       </w:r>
     </w:p>
     <w:p>
@@ -2586,7 +2690,34 @@
           <w:sz w:val="20"/>
           <w:szCs w:val="20"/>
         </w:rPr>
-        <w:t xml:space="preserve">                                                                   </w:t>
+        <w:t>            </w:t>
+      </w:r>
+      <w:r>
+        <w:rPr>
+          <w:rFonts w:ascii="Consolas" w:eastAsia="Times New Roman" w:hAnsi="Consolas" w:cs="Times New Roman"/>
+          <w:color w:val="0451A5"/>
+          <w:sz w:val="20"/>
+          <w:szCs w:val="20"/>
+        </w:rPr>
+        <w:t>"options"</w:t>
+      </w:r>
+      <w:r>
+        <w:rPr>
+          <w:rFonts w:ascii="Consolas" w:eastAsia="Times New Roman" w:hAnsi="Consolas" w:cs="Times New Roman"/>
+          <w:color w:val="000000"/>
+          <w:sz w:val="20"/>
+          <w:szCs w:val="20"/>
+        </w:rPr>
+        <w:t>: {</w:t>
+      </w:r>
+      <w:r>
+        <w:rPr>
+          <w:rFonts w:ascii="Consolas" w:eastAsia="Times New Roman" w:hAnsi="Consolas" w:cs="Times New Roman"/>
+          <w:color w:val="000000"/>
+          <w:sz w:val="20"/>
+          <w:szCs w:val="20"/>
+        </w:rPr>
+        <w:t xml:space="preserve">                                           </w:t>
       </w:r>
       <w:r>
         <w:rPr>
@@ -2604,7 +2735,7 @@
           <w:sz w:val="20"/>
           <w:szCs w:val="20"/>
         </w:rPr>
-        <w:t xml:space="preserve">  </w:t>
+        <w:t xml:space="preserve">specify </w:t>
       </w:r>
       <w:r>
         <w:rPr>
@@ -2613,7 +2744,7 @@
           <w:sz w:val="20"/>
           <w:szCs w:val="20"/>
         </w:rPr>
-        <w:t>and warnings in the compiler output</w:t>
+        <w:t>additional options for the task execution</w:t>
       </w:r>
     </w:p>
     <w:p>
@@ -2629,7 +2760,7 @@
         <w:jc w:val="left"/>
         <w:rPr>
           <w:rFonts w:ascii="Consolas" w:eastAsia="Times New Roman" w:hAnsi="Consolas" w:cs="Times New Roman"/>
-          <w:color w:val="000000"/>
+          <w:color w:val="008000"/>
           <w:sz w:val="20"/>
           <w:szCs w:val="20"/>
         </w:rPr>
@@ -2646,11 +2777,47 @@
       <w:r>
         <w:rPr>
           <w:rFonts w:ascii="Consolas" w:eastAsia="Times New Roman" w:hAnsi="Consolas" w:cs="Times New Roman"/>
+          <w:color w:val="0451A5"/>
+          <w:sz w:val="20"/>
+          <w:szCs w:val="20"/>
+        </w:rPr>
+        <w:t>"cwd"</w:t>
+      </w:r>
+      <w:r>
+        <w:rPr>
+          <w:rFonts w:ascii="Consolas" w:eastAsia="Times New Roman" w:hAnsi="Consolas" w:cs="Times New Roman"/>
+          <w:color w:val="000000"/>
+          <w:sz w:val="20"/>
+          <w:szCs w:val="20"/>
+        </w:rPr>
+        <w:t>: </w:t>
+      </w:r>
+      <w:r>
+        <w:rPr>
+          <w:rFonts w:ascii="Consolas" w:eastAsia="Times New Roman" w:hAnsi="Consolas" w:cs="Times New Roman"/>
           <w:color w:val="A31515"/>
           <w:sz w:val="20"/>
           <w:szCs w:val="20"/>
         </w:rPr>
-        <w:t>"$gcc"</w:t>
+        <w:t>"${workspaceFolder}"</w:t>
+      </w:r>
+      <w:r>
+        <w:rPr>
+          <w:rFonts w:ascii="Consolas" w:eastAsia="Times New Roman" w:hAnsi="Consolas" w:cs="Times New Roman"/>
+          <w:color w:val="A31515"/>
+          <w:sz w:val="20"/>
+          <w:szCs w:val="20"/>
+        </w:rPr>
+        <w:t xml:space="preserve">                        </w:t>
+      </w:r>
+      <w:r>
+        <w:rPr>
+          <w:rFonts w:ascii="Consolas" w:eastAsia="Times New Roman" w:hAnsi="Consolas" w:cs="Times New Roman"/>
+          <w:color w:val="008000"/>
+          <w:sz w:val="20"/>
+          <w:szCs w:val="20"/>
+        </w:rPr>
+        <w:t>// set the current working directory to ${workspaceFolder}</w:t>
       </w:r>
     </w:p>
     <w:p>
@@ -2678,7 +2845,7 @@
           <w:sz w:val="20"/>
           <w:szCs w:val="20"/>
         </w:rPr>
-        <w:t>            ],</w:t>
+        <w:t>            },</w:t>
       </w:r>
     </w:p>
     <w:p>
@@ -2715,16 +2882,43 @@
           <w:sz w:val="20"/>
           <w:szCs w:val="20"/>
         </w:rPr>
-        <w:t>"group"</w:t>
-      </w:r>
-      <w:r>
-        <w:rPr>
-          <w:rFonts w:ascii="Consolas" w:eastAsia="Times New Roman" w:hAnsi="Consolas" w:cs="Times New Roman"/>
-          <w:color w:val="000000"/>
-          <w:sz w:val="20"/>
-          <w:szCs w:val="20"/>
-        </w:rPr>
-        <w:t>: {</w:t>
+        <w:t>"problemMatcher"</w:t>
+      </w:r>
+      <w:r>
+        <w:rPr>
+          <w:rFonts w:ascii="Consolas" w:eastAsia="Times New Roman" w:hAnsi="Consolas" w:cs="Times New Roman"/>
+          <w:color w:val="000000"/>
+          <w:sz w:val="20"/>
+          <w:szCs w:val="20"/>
+        </w:rPr>
+        <w:t>: [</w:t>
+      </w:r>
+      <w:r>
+        <w:rPr>
+          <w:rFonts w:ascii="Consolas" w:eastAsia="Times New Roman" w:hAnsi="Consolas" w:cs="Times New Roman"/>
+          <w:color w:val="000000"/>
+          <w:sz w:val="20"/>
+          <w:szCs w:val="20"/>
+        </w:rPr>
+        <w:t xml:space="preserve">                                    </w:t>
+      </w:r>
+      <w:r>
+        <w:rPr>
+          <w:rFonts w:ascii="Consolas" w:eastAsia="Times New Roman" w:hAnsi="Consolas" w:cs="Times New Roman"/>
+          <w:color w:val="008000"/>
+          <w:sz w:val="20"/>
+          <w:szCs w:val="20"/>
+        </w:rPr>
+        <w:t>// selects the output parser to use for finding errors</w:t>
+      </w:r>
+      <w:r>
+        <w:rPr>
+          <w:rFonts w:ascii="Consolas" w:eastAsia="Times New Roman" w:hAnsi="Consolas" w:cs="Times New Roman"/>
+          <w:color w:val="000000"/>
+          <w:sz w:val="20"/>
+          <w:szCs w:val="20"/>
+        </w:rPr>
+        <w:t xml:space="preserve"> </w:t>
       </w:r>
     </w:p>
     <w:p>
@@ -2752,52 +2946,7 @@
           <w:sz w:val="20"/>
           <w:szCs w:val="20"/>
         </w:rPr>
-        <w:t>                </w:t>
-      </w:r>
-      <w:r>
-        <w:rPr>
-          <w:rFonts w:ascii="Consolas" w:eastAsia="Times New Roman" w:hAnsi="Consolas" w:cs="Times New Roman"/>
-          <w:color w:val="0451A5"/>
-          <w:sz w:val="20"/>
-          <w:szCs w:val="20"/>
-        </w:rPr>
-        <w:t>"kind"</w:t>
-      </w:r>
-      <w:r>
-        <w:rPr>
-          <w:rFonts w:ascii="Consolas" w:eastAsia="Times New Roman" w:hAnsi="Consolas" w:cs="Times New Roman"/>
-          <w:color w:val="000000"/>
-          <w:sz w:val="20"/>
-          <w:szCs w:val="20"/>
-        </w:rPr>
-        <w:t>: </w:t>
-      </w:r>
-      <w:r>
-        <w:rPr>
-          <w:rFonts w:ascii="Consolas" w:eastAsia="Times New Roman" w:hAnsi="Consolas" w:cs="Times New Roman"/>
-          <w:color w:val="A31515"/>
-          <w:sz w:val="20"/>
-          <w:szCs w:val="20"/>
-        </w:rPr>
-        <w:t>"build"</w:t>
-      </w:r>
-      <w:r>
-        <w:rPr>
-          <w:rFonts w:ascii="Consolas" w:eastAsia="Times New Roman" w:hAnsi="Consolas" w:cs="Times New Roman"/>
-          <w:color w:val="000000"/>
-          <w:sz w:val="20"/>
-          <w:szCs w:val="20"/>
-        </w:rPr>
-        <w:t>,</w:t>
-      </w:r>
-      <w:r>
-        <w:rPr>
-          <w:rFonts w:ascii="Consolas" w:eastAsia="Times New Roman" w:hAnsi="Consolas" w:cs="Times New Roman"/>
-          <w:color w:val="000000"/>
-          <w:sz w:val="20"/>
-          <w:szCs w:val="20"/>
-        </w:rPr>
-        <w:t xml:space="preserve">                                   </w:t>
+        <w:t xml:space="preserve">                                                                   </w:t>
       </w:r>
       <w:r>
         <w:rPr>
@@ -2806,7 +2955,25 @@
           <w:sz w:val="20"/>
           <w:szCs w:val="20"/>
         </w:rPr>
-        <w:t>// indicate that the task belongs to a build group</w:t>
+        <w:t xml:space="preserve">// </w:t>
+      </w:r>
+      <w:r>
+        <w:rPr>
+          <w:rFonts w:ascii="Consolas" w:eastAsia="Times New Roman" w:hAnsi="Consolas" w:cs="Times New Roman"/>
+          <w:color w:val="008000"/>
+          <w:sz w:val="20"/>
+          <w:szCs w:val="20"/>
+        </w:rPr>
+        <w:t xml:space="preserve">  </w:t>
+      </w:r>
+      <w:r>
+        <w:rPr>
+          <w:rFonts w:ascii="Consolas" w:eastAsia="Times New Roman" w:hAnsi="Consolas" w:cs="Times New Roman"/>
+          <w:color w:val="008000"/>
+          <w:sz w:val="20"/>
+          <w:szCs w:val="20"/>
+        </w:rPr>
+        <w:t>and warnings in the compiler output</w:t>
       </w:r>
     </w:p>
     <w:p>
@@ -2822,7 +2989,7 @@
         <w:jc w:val="left"/>
         <w:rPr>
           <w:rFonts w:ascii="Consolas" w:eastAsia="Times New Roman" w:hAnsi="Consolas" w:cs="Times New Roman"/>
-          <w:color w:val="0000FF"/>
+          <w:color w:val="000000"/>
           <w:sz w:val="20"/>
           <w:szCs w:val="20"/>
         </w:rPr>
@@ -2839,47 +3006,11 @@
       <w:r>
         <w:rPr>
           <w:rFonts w:ascii="Consolas" w:eastAsia="Times New Roman" w:hAnsi="Consolas" w:cs="Times New Roman"/>
-          <w:color w:val="0451A5"/>
-          <w:sz w:val="20"/>
-          <w:szCs w:val="20"/>
-        </w:rPr>
-        <w:t>"isDefault"</w:t>
-      </w:r>
-      <w:r>
-        <w:rPr>
-          <w:rFonts w:ascii="Consolas" w:eastAsia="Times New Roman" w:hAnsi="Consolas" w:cs="Times New Roman"/>
-          <w:color w:val="000000"/>
-          <w:sz w:val="20"/>
-          <w:szCs w:val="20"/>
-        </w:rPr>
-        <w:t>: </w:t>
-      </w:r>
-      <w:r>
-        <w:rPr>
-          <w:rFonts w:ascii="Consolas" w:eastAsia="Times New Roman" w:hAnsi="Consolas" w:cs="Times New Roman"/>
-          <w:color w:val="0000FF"/>
-          <w:sz w:val="20"/>
-          <w:szCs w:val="20"/>
-        </w:rPr>
-        <w:t>true</w:t>
-      </w:r>
-      <w:r>
-        <w:rPr>
-          <w:rFonts w:ascii="Consolas" w:eastAsia="Times New Roman" w:hAnsi="Consolas" w:cs="Times New Roman"/>
-          <w:color w:val="0000FF"/>
-          <w:sz w:val="20"/>
-          <w:szCs w:val="20"/>
-        </w:rPr>
-        <w:t xml:space="preserve">                                  </w:t>
-      </w:r>
-      <w:r>
-        <w:rPr>
-          <w:rFonts w:ascii="Consolas" w:eastAsia="Times New Roman" w:hAnsi="Consolas" w:cs="Times New Roman"/>
-          <w:color w:val="008000"/>
-          <w:sz w:val="20"/>
-          <w:szCs w:val="20"/>
-        </w:rPr>
-        <w:t>// indicate that the task is the default task that</w:t>
+          <w:color w:val="A31515"/>
+          <w:sz w:val="20"/>
+          <w:szCs w:val="20"/>
+        </w:rPr>
+        <w:t>"$gcc"</w:t>
       </w:r>
     </w:p>
     <w:p>
@@ -2903,20 +3034,11 @@
       <w:r>
         <w:rPr>
           <w:rFonts w:ascii="Consolas" w:eastAsia="Times New Roman" w:hAnsi="Consolas" w:cs="Times New Roman"/>
-          <w:color w:val="0000FF"/>
-          <w:sz w:val="20"/>
-          <w:szCs w:val="20"/>
-        </w:rPr>
-        <w:t xml:space="preserve">                                                                   </w:t>
-      </w:r>
-      <w:r>
-        <w:rPr>
-          <w:rFonts w:ascii="Consolas" w:eastAsia="Times New Roman" w:hAnsi="Consolas" w:cs="Times New Roman"/>
-          <w:color w:val="008000"/>
-          <w:sz w:val="20"/>
-          <w:szCs w:val="20"/>
-        </w:rPr>
-        <w:t>//  will run when you initiate a build command in VSCode.</w:t>
+          <w:color w:val="000000"/>
+          <w:sz w:val="20"/>
+          <w:szCs w:val="20"/>
+        </w:rPr>
+        <w:t>            ],</w:t>
       </w:r>
     </w:p>
     <w:p>
@@ -2944,7 +3066,25 @@
           <w:sz w:val="20"/>
           <w:szCs w:val="20"/>
         </w:rPr>
-        <w:t>            }</w:t>
+        <w:t>            </w:t>
+      </w:r>
+      <w:r>
+        <w:rPr>
+          <w:rFonts w:ascii="Consolas" w:eastAsia="Times New Roman" w:hAnsi="Consolas" w:cs="Times New Roman"/>
+          <w:color w:val="0451A5"/>
+          <w:sz w:val="20"/>
+          <w:szCs w:val="20"/>
+        </w:rPr>
+        <w:t>"group"</w:t>
+      </w:r>
+      <w:r>
+        <w:rPr>
+          <w:rFonts w:ascii="Consolas" w:eastAsia="Times New Roman" w:hAnsi="Consolas" w:cs="Times New Roman"/>
+          <w:color w:val="000000"/>
+          <w:sz w:val="20"/>
+          <w:szCs w:val="20"/>
+        </w:rPr>
+        <w:t>: {</w:t>
       </w:r>
     </w:p>
     <w:p>
@@ -2972,7 +3112,61 @@
           <w:sz w:val="20"/>
           <w:szCs w:val="20"/>
         </w:rPr>
-        <w:t>        }</w:t>
+        <w:t>                </w:t>
+      </w:r>
+      <w:r>
+        <w:rPr>
+          <w:rFonts w:ascii="Consolas" w:eastAsia="Times New Roman" w:hAnsi="Consolas" w:cs="Times New Roman"/>
+          <w:color w:val="0451A5"/>
+          <w:sz w:val="20"/>
+          <w:szCs w:val="20"/>
+        </w:rPr>
+        <w:t>"kind"</w:t>
+      </w:r>
+      <w:r>
+        <w:rPr>
+          <w:rFonts w:ascii="Consolas" w:eastAsia="Times New Roman" w:hAnsi="Consolas" w:cs="Times New Roman"/>
+          <w:color w:val="000000"/>
+          <w:sz w:val="20"/>
+          <w:szCs w:val="20"/>
+        </w:rPr>
+        <w:t>: </w:t>
+      </w:r>
+      <w:r>
+        <w:rPr>
+          <w:rFonts w:ascii="Consolas" w:eastAsia="Times New Roman" w:hAnsi="Consolas" w:cs="Times New Roman"/>
+          <w:color w:val="A31515"/>
+          <w:sz w:val="20"/>
+          <w:szCs w:val="20"/>
+        </w:rPr>
+        <w:t>"build"</w:t>
+      </w:r>
+      <w:r>
+        <w:rPr>
+          <w:rFonts w:ascii="Consolas" w:eastAsia="Times New Roman" w:hAnsi="Consolas" w:cs="Times New Roman"/>
+          <w:color w:val="000000"/>
+          <w:sz w:val="20"/>
+          <w:szCs w:val="20"/>
+        </w:rPr>
+        <w:t>,</w:t>
+      </w:r>
+      <w:r>
+        <w:rPr>
+          <w:rFonts w:ascii="Consolas" w:eastAsia="Times New Roman" w:hAnsi="Consolas" w:cs="Times New Roman"/>
+          <w:color w:val="000000"/>
+          <w:sz w:val="20"/>
+          <w:szCs w:val="20"/>
+        </w:rPr>
+        <w:t xml:space="preserve">                                   </w:t>
+      </w:r>
+      <w:r>
+        <w:rPr>
+          <w:rFonts w:ascii="Consolas" w:eastAsia="Times New Roman" w:hAnsi="Consolas" w:cs="Times New Roman"/>
+          <w:color w:val="008000"/>
+          <w:sz w:val="20"/>
+          <w:szCs w:val="20"/>
+        </w:rPr>
+        <w:t>// indicate that the task belongs to a build group</w:t>
       </w:r>
     </w:p>
     <w:p>
@@ -2988,19 +3182,64 @@
         <w:jc w:val="left"/>
         <w:rPr>
           <w:rFonts w:ascii="Consolas" w:eastAsia="Times New Roman" w:hAnsi="Consolas" w:cs="Times New Roman"/>
-          <w:color w:val="000000"/>
-          <w:sz w:val="20"/>
-          <w:szCs w:val="20"/>
-        </w:rPr>
-      </w:pPr>
-      <w:r>
-        <w:rPr>
-          <w:rFonts w:ascii="Consolas" w:eastAsia="Times New Roman" w:hAnsi="Consolas" w:cs="Times New Roman"/>
-          <w:color w:val="000000"/>
-          <w:sz w:val="20"/>
-          <w:szCs w:val="20"/>
-        </w:rPr>
-        <w:t>    ],</w:t>
+          <w:color w:val="0000FF"/>
+          <w:sz w:val="20"/>
+          <w:szCs w:val="20"/>
+        </w:rPr>
+      </w:pPr>
+      <w:r>
+        <w:rPr>
+          <w:rFonts w:ascii="Consolas" w:eastAsia="Times New Roman" w:hAnsi="Consolas" w:cs="Times New Roman"/>
+          <w:color w:val="000000"/>
+          <w:sz w:val="20"/>
+          <w:szCs w:val="20"/>
+        </w:rPr>
+        <w:t>                </w:t>
+      </w:r>
+      <w:r>
+        <w:rPr>
+          <w:rFonts w:ascii="Consolas" w:eastAsia="Times New Roman" w:hAnsi="Consolas" w:cs="Times New Roman"/>
+          <w:color w:val="0451A5"/>
+          <w:sz w:val="20"/>
+          <w:szCs w:val="20"/>
+        </w:rPr>
+        <w:t>"isDefault"</w:t>
+      </w:r>
+      <w:r>
+        <w:rPr>
+          <w:rFonts w:ascii="Consolas" w:eastAsia="Times New Roman" w:hAnsi="Consolas" w:cs="Times New Roman"/>
+          <w:color w:val="000000"/>
+          <w:sz w:val="20"/>
+          <w:szCs w:val="20"/>
+        </w:rPr>
+        <w:t>: </w:t>
+      </w:r>
+      <w:r>
+        <w:rPr>
+          <w:rFonts w:ascii="Consolas" w:eastAsia="Times New Roman" w:hAnsi="Consolas" w:cs="Times New Roman"/>
+          <w:color w:val="0000FF"/>
+          <w:sz w:val="20"/>
+          <w:szCs w:val="20"/>
+        </w:rPr>
+        <w:t>true</w:t>
+      </w:r>
+      <w:r>
+        <w:rPr>
+          <w:rFonts w:ascii="Consolas" w:eastAsia="Times New Roman" w:hAnsi="Consolas" w:cs="Times New Roman"/>
+          <w:color w:val="0000FF"/>
+          <w:sz w:val="20"/>
+          <w:szCs w:val="20"/>
+        </w:rPr>
+        <w:t xml:space="preserve">                                  </w:t>
+      </w:r>
+      <w:r>
+        <w:rPr>
+          <w:rFonts w:ascii="Consolas" w:eastAsia="Times New Roman" w:hAnsi="Consolas" w:cs="Times New Roman"/>
+          <w:color w:val="008000"/>
+          <w:sz w:val="20"/>
+          <w:szCs w:val="20"/>
+        </w:rPr>
+        <w:t>// indicate that the task is the default task that</w:t>
       </w:r>
     </w:p>
     <w:p>
@@ -3024,38 +3263,20 @@
       <w:r>
         <w:rPr>
           <w:rFonts w:ascii="Consolas" w:eastAsia="Times New Roman" w:hAnsi="Consolas" w:cs="Times New Roman"/>
-          <w:color w:val="000000"/>
-          <w:sz w:val="20"/>
-          <w:szCs w:val="20"/>
-        </w:rPr>
-        <w:t>    </w:t>
-      </w:r>
-      <w:r>
-        <w:rPr>
-          <w:rFonts w:ascii="Consolas" w:eastAsia="Times New Roman" w:hAnsi="Consolas" w:cs="Times New Roman"/>
-          <w:color w:val="0451A5"/>
-          <w:sz w:val="20"/>
-          <w:szCs w:val="20"/>
-        </w:rPr>
-        <w:t>"version"</w:t>
-      </w:r>
-      <w:r>
-        <w:rPr>
-          <w:rFonts w:ascii="Consolas" w:eastAsia="Times New Roman" w:hAnsi="Consolas" w:cs="Times New Roman"/>
-          <w:color w:val="000000"/>
-          <w:sz w:val="20"/>
-          <w:szCs w:val="20"/>
-        </w:rPr>
-        <w:t>: </w:t>
-      </w:r>
-      <w:r>
-        <w:rPr>
-          <w:rFonts w:ascii="Consolas" w:eastAsia="Times New Roman" w:hAnsi="Consolas" w:cs="Times New Roman"/>
-          <w:color w:val="A31515"/>
-          <w:sz w:val="20"/>
-          <w:szCs w:val="20"/>
-        </w:rPr>
-        <w:t>"2.0.0"</w:t>
+          <w:color w:val="0000FF"/>
+          <w:sz w:val="20"/>
+          <w:szCs w:val="20"/>
+        </w:rPr>
+        <w:t xml:space="preserve">                                                                   </w:t>
+      </w:r>
+      <w:r>
+        <w:rPr>
+          <w:rFonts w:ascii="Consolas" w:eastAsia="Times New Roman" w:hAnsi="Consolas" w:cs="Times New Roman"/>
+          <w:color w:val="008000"/>
+          <w:sz w:val="20"/>
+          <w:szCs w:val="20"/>
+        </w:rPr>
+        <w:t>//  will run when you initiate a build command in VSCode.</w:t>
       </w:r>
     </w:p>
     <w:p>
@@ -3083,6 +3304,145 @@
           <w:sz w:val="20"/>
           <w:szCs w:val="20"/>
         </w:rPr>
+        <w:t>            }</w:t>
+      </w:r>
+    </w:p>
+    <w:p>
+      <w:pPr>
+        <w:pBdr>
+          <w:top w:val="single" w:sz="4" w:space="1" w:color="auto"/>
+          <w:left w:val="single" w:sz="4" w:space="4" w:color="auto"/>
+          <w:bottom w:val="single" w:sz="4" w:space="1" w:color="auto"/>
+          <w:right w:val="single" w:sz="4" w:space="4" w:color="auto"/>
+        </w:pBdr>
+        <w:shd w:val="clear" w:color="auto" w:fill="F2F2F2" w:themeFill="background1" w:themeFillShade="F2"/>
+        <w:spacing w:before="20" w:after="20"/>
+        <w:jc w:val="left"/>
+        <w:rPr>
+          <w:rFonts w:ascii="Consolas" w:eastAsia="Times New Roman" w:hAnsi="Consolas" w:cs="Times New Roman"/>
+          <w:color w:val="000000"/>
+          <w:sz w:val="20"/>
+          <w:szCs w:val="20"/>
+        </w:rPr>
+      </w:pPr>
+      <w:r>
+        <w:rPr>
+          <w:rFonts w:ascii="Consolas" w:eastAsia="Times New Roman" w:hAnsi="Consolas" w:cs="Times New Roman"/>
+          <w:color w:val="000000"/>
+          <w:sz w:val="20"/>
+          <w:szCs w:val="20"/>
+        </w:rPr>
+        <w:t>        }</w:t>
+      </w:r>
+    </w:p>
+    <w:p>
+      <w:pPr>
+        <w:pBdr>
+          <w:top w:val="single" w:sz="4" w:space="1" w:color="auto"/>
+          <w:left w:val="single" w:sz="4" w:space="4" w:color="auto"/>
+          <w:bottom w:val="single" w:sz="4" w:space="1" w:color="auto"/>
+          <w:right w:val="single" w:sz="4" w:space="4" w:color="auto"/>
+        </w:pBdr>
+        <w:shd w:val="clear" w:color="auto" w:fill="F2F2F2" w:themeFill="background1" w:themeFillShade="F2"/>
+        <w:spacing w:before="20" w:after="20"/>
+        <w:jc w:val="left"/>
+        <w:rPr>
+          <w:rFonts w:ascii="Consolas" w:eastAsia="Times New Roman" w:hAnsi="Consolas" w:cs="Times New Roman"/>
+          <w:color w:val="000000"/>
+          <w:sz w:val="20"/>
+          <w:szCs w:val="20"/>
+        </w:rPr>
+      </w:pPr>
+      <w:r>
+        <w:rPr>
+          <w:rFonts w:ascii="Consolas" w:eastAsia="Times New Roman" w:hAnsi="Consolas" w:cs="Times New Roman"/>
+          <w:color w:val="000000"/>
+          <w:sz w:val="20"/>
+          <w:szCs w:val="20"/>
+        </w:rPr>
+        <w:t>    ],</w:t>
+      </w:r>
+    </w:p>
+    <w:p>
+      <w:pPr>
+        <w:pBdr>
+          <w:top w:val="single" w:sz="4" w:space="1" w:color="auto"/>
+          <w:left w:val="single" w:sz="4" w:space="4" w:color="auto"/>
+          <w:bottom w:val="single" w:sz="4" w:space="1" w:color="auto"/>
+          <w:right w:val="single" w:sz="4" w:space="4" w:color="auto"/>
+        </w:pBdr>
+        <w:shd w:val="clear" w:color="auto" w:fill="F2F2F2" w:themeFill="background1" w:themeFillShade="F2"/>
+        <w:spacing w:before="20" w:after="20"/>
+        <w:jc w:val="left"/>
+        <w:rPr>
+          <w:rFonts w:ascii="Consolas" w:eastAsia="Times New Roman" w:hAnsi="Consolas" w:cs="Times New Roman"/>
+          <w:color w:val="000000"/>
+          <w:sz w:val="20"/>
+          <w:szCs w:val="20"/>
+        </w:rPr>
+      </w:pPr>
+      <w:r>
+        <w:rPr>
+          <w:rFonts w:ascii="Consolas" w:eastAsia="Times New Roman" w:hAnsi="Consolas" w:cs="Times New Roman"/>
+          <w:color w:val="000000"/>
+          <w:sz w:val="20"/>
+          <w:szCs w:val="20"/>
+        </w:rPr>
+        <w:t>    </w:t>
+      </w:r>
+      <w:r>
+        <w:rPr>
+          <w:rFonts w:ascii="Consolas" w:eastAsia="Times New Roman" w:hAnsi="Consolas" w:cs="Times New Roman"/>
+          <w:color w:val="0451A5"/>
+          <w:sz w:val="20"/>
+          <w:szCs w:val="20"/>
+        </w:rPr>
+        <w:t>"version"</w:t>
+      </w:r>
+      <w:r>
+        <w:rPr>
+          <w:rFonts w:ascii="Consolas" w:eastAsia="Times New Roman" w:hAnsi="Consolas" w:cs="Times New Roman"/>
+          <w:color w:val="000000"/>
+          <w:sz w:val="20"/>
+          <w:szCs w:val="20"/>
+        </w:rPr>
+        <w:t>: </w:t>
+      </w:r>
+      <w:r>
+        <w:rPr>
+          <w:rFonts w:ascii="Consolas" w:eastAsia="Times New Roman" w:hAnsi="Consolas" w:cs="Times New Roman"/>
+          <w:color w:val="A31515"/>
+          <w:sz w:val="20"/>
+          <w:szCs w:val="20"/>
+        </w:rPr>
+        <w:t>"2.0.0"</w:t>
+      </w:r>
+    </w:p>
+    <w:p>
+      <w:pPr>
+        <w:pBdr>
+          <w:top w:val="single" w:sz="4" w:space="1" w:color="auto"/>
+          <w:left w:val="single" w:sz="4" w:space="4" w:color="auto"/>
+          <w:bottom w:val="single" w:sz="4" w:space="1" w:color="auto"/>
+          <w:right w:val="single" w:sz="4" w:space="4" w:color="auto"/>
+        </w:pBdr>
+        <w:shd w:val="clear" w:color="auto" w:fill="F2F2F2" w:themeFill="background1" w:themeFillShade="F2"/>
+        <w:spacing w:before="20" w:after="20"/>
+        <w:jc w:val="left"/>
+        <w:rPr>
+          <w:rFonts w:ascii="Consolas" w:eastAsia="Times New Roman" w:hAnsi="Consolas" w:cs="Times New Roman"/>
+          <w:color w:val="000000"/>
+          <w:sz w:val="20"/>
+          <w:szCs w:val="20"/>
+        </w:rPr>
+      </w:pPr>
+      <w:r>
+        <w:rPr>
+          <w:rFonts w:ascii="Consolas" w:eastAsia="Times New Roman" w:hAnsi="Consolas" w:cs="Times New Roman"/>
+          <w:color w:val="000000"/>
+          <w:sz w:val="20"/>
+          <w:szCs w:val="20"/>
+        </w:rPr>
         <w:t>}</w:t>
       </w:r>
     </w:p>
@@ -3146,7 +3506,7 @@
           <w:rStyle w:val="Hyperlink"/>
         </w:rPr>
       </w:pPr>
-      <w:hyperlink r:id="rId14" w:history="1">
+      <w:hyperlink r:id="rId15" w:history="1">
         <w:r>
           <w:rPr>
             <w:rStyle w:val="Hyperlink"/>
@@ -3167,7 +3527,7 @@
       <w:r>
         <w:t xml:space="preserve">Windows: </w:t>
       </w:r>
-      <w:hyperlink r:id="rId15" w:history="1">
+      <w:hyperlink r:id="rId16" w:history="1">
         <w:r>
           <w:rPr>
             <w:rStyle w:val="Hyperlink"/>
@@ -3186,9 +3546,10 @@
         <w:shd w:val="clear" w:color="auto" w:fill="FFFFFF" w:themeFill="background1"/>
       </w:pPr>
       <w:r>
+        <w:lastRenderedPageBreak/>
         <w:t xml:space="preserve">Linux: </w:t>
       </w:r>
-      <w:hyperlink r:id="rId16" w:history="1">
+      <w:hyperlink r:id="rId17" w:history="1">
         <w:r>
           <w:rPr>
             <w:rStyle w:val="Hyperlink"/>
@@ -3319,7 +3680,6 @@
         <w:contextualSpacing w:val="0"/>
       </w:pPr>
       <w:r>
-        <w:lastRenderedPageBreak/>
         <w:t>Skip building source code from VSCode. By default, starting debugging from VSCode triggers building the source code first, b</w:t>
       </w:r>
       <w:r>
@@ -5185,6 +5545,7 @@
         <w:rPr>
           <w:u w:val="single"/>
         </w:rPr>
+        <w:lastRenderedPageBreak/>
         <w:t>Note:</w:t>
       </w:r>
     </w:p>
@@ -5213,64 +5574,6 @@
             <wp:extent cx="2531660" cy="673070"/>
             <wp:effectExtent l="0" t="0" r="2540" b="0"/>
             <wp:docPr id="8" name="Picture 8"/>
-            <wp:cNvGraphicFramePr>
-              <a:graphicFrameLocks xmlns:a="http://schemas.openxmlformats.org/drawingml/2006/main" noChangeAspect="1"/>
-            </wp:cNvGraphicFramePr>
-            <a:graphic xmlns:a="http://schemas.openxmlformats.org/drawingml/2006/main">
-              <a:graphicData uri="http://schemas.openxmlformats.org/drawingml/2006/picture">
-                <pic:pic xmlns:pic="http://schemas.openxmlformats.org/drawingml/2006/picture">
-                  <pic:nvPicPr>
-                    <pic:cNvPr id="1" name=""/>
-                    <pic:cNvPicPr/>
-                  </pic:nvPicPr>
-                  <pic:blipFill>
-                    <a:blip r:embed="rId17"/>
-                    <a:stretch>
-                      <a:fillRect/>
-                    </a:stretch>
-                  </pic:blipFill>
-                  <pic:spPr>
-                    <a:xfrm>
-                      <a:off x="0" y="0"/>
-                      <a:ext cx="2560054" cy="680619"/>
-                    </a:xfrm>
-                    <a:prstGeom prst="rect">
-                      <a:avLst/>
-                    </a:prstGeom>
-                  </pic:spPr>
-                </pic:pic>
-              </a:graphicData>
-            </a:graphic>
-          </wp:inline>
-        </w:drawing>
-      </w:r>
-    </w:p>
-    <w:p>
-      <w:pPr>
-        <w:pStyle w:val="ListParagraph"/>
-        <w:numPr>
-          <w:ilvl w:val="0"/>
-          <w:numId w:val="23"/>
-        </w:numPr>
-      </w:pPr>
-      <w:r>
-        <w:t>But start debugging from sidebar:</w:t>
-      </w:r>
-    </w:p>
-    <w:p>
-      <w:pPr>
-        <w:ind w:left="720"/>
-      </w:pPr>
-      <w:r>
-        <w:rPr>
-          <w:noProof/>
-        </w:rPr>
-        <w:lastRenderedPageBreak/>
-        <w:drawing>
-          <wp:inline distT="0" distB="0" distL="0" distR="0" wp14:anchorId="71BC3546" wp14:editId="5C54B4E4">
-            <wp:extent cx="2872854" cy="1703022"/>
-            <wp:effectExtent l="0" t="0" r="3810" b="0"/>
-            <wp:docPr id="2" name="Picture 2"/>
             <wp:cNvGraphicFramePr>
               <a:graphicFrameLocks xmlns:a="http://schemas.openxmlformats.org/drawingml/2006/main" noChangeAspect="1"/>
             </wp:cNvGraphicFramePr>
@@ -5290,7 +5593,7 @@
                   <pic:spPr>
                     <a:xfrm>
                       <a:off x="0" y="0"/>
-                      <a:ext cx="2885713" cy="1710645"/>
+                      <a:ext cx="2560054" cy="680619"/>
                     </a:xfrm>
                     <a:prstGeom prst="rect">
                       <a:avLst/>
@@ -5305,101 +5608,14 @@
     </w:p>
     <w:p>
       <w:pPr>
-        <w:rPr>
-          <w:u w:val="single"/>
-        </w:rPr>
-      </w:pPr>
-      <w:r>
-        <w:rPr>
-          <w:u w:val="single"/>
-        </w:rPr>
-        <w:t>Common issues</w:t>
-      </w:r>
-      <w:r>
-        <w:rPr>
-          <w:u w:val="single"/>
-        </w:rPr>
-        <w:t>:</w:t>
-      </w:r>
-    </w:p>
-    <w:p>
-      <w:pPr>
         <w:pStyle w:val="ListParagraph"/>
         <w:numPr>
           <w:ilvl w:val="0"/>
-          <w:numId w:val="22"/>
+          <w:numId w:val="23"/>
         </w:numPr>
-        <w:contextualSpacing w:val="0"/>
-      </w:pPr>
-      <w:r>
-        <w:t xml:space="preserve">To fix error </w:t>
-      </w:r>
-      <w:r>
-        <w:rPr>
-          <w:i/>
-          <w:iCs/>
-        </w:rPr>
-        <w:t>'Superuser access is required to attach to a process. Attaching as superuser can potentially harm your computer. Do you want to continue? [y/N]'</w:t>
-      </w:r>
-      <w:r>
-        <w:t>, run:</w:t>
-      </w:r>
-    </w:p>
-    <w:p>
-      <w:pPr>
-        <w:pStyle w:val="ListParagraph"/>
-        <w:pBdr>
-          <w:top w:val="single" w:sz="4" w:space="1" w:color="auto"/>
-          <w:left w:val="single" w:sz="4" w:space="1" w:color="auto"/>
-          <w:bottom w:val="single" w:sz="4" w:space="1" w:color="auto"/>
-          <w:right w:val="single" w:sz="4" w:space="1" w:color="auto"/>
-        </w:pBdr>
-        <w:shd w:val="clear" w:color="auto" w:fill="F2F2F2" w:themeFill="background1" w:themeFillShade="F2"/>
-        <w:spacing w:before="60" w:after="60"/>
-        <w:rPr>
-          <w:rFonts w:ascii="Consolas" w:hAnsi="Consolas"/>
-          <w:sz w:val="21"/>
-          <w:szCs w:val="21"/>
-        </w:rPr>
-      </w:pPr>
-      <w:r>
-        <w:rPr>
-          <w:rFonts w:ascii="Consolas" w:hAnsi="Consolas"/>
-          <w:sz w:val="21"/>
-          <w:szCs w:val="21"/>
-        </w:rPr>
-        <w:t>$ echo 0| sudo tee /proc/sys/kernel/yama/ptrace_scope</w:t>
-      </w:r>
-    </w:p>
-    <w:p>
-      <w:pPr>
-        <w:pStyle w:val="ListParagraph"/>
-        <w:numPr>
-          <w:ilvl w:val="0"/>
-          <w:numId w:val="22"/>
-        </w:numPr>
-        <w:contextualSpacing w:val="0"/>
-      </w:pPr>
-      <w:r>
-        <w:t>Following error is caued by setting w</w:t>
-      </w:r>
-      <w:r>
-        <w:t>rong process</w:t>
-      </w:r>
-      <w:r>
-        <w:t xml:space="preserve"> in </w:t>
-      </w:r>
-      <w:r>
-        <w:rPr>
-          <w:rFonts w:ascii="Consolas" w:hAnsi="Consolas"/>
-          <w:sz w:val="21"/>
-          <w:szCs w:val="21"/>
-          <w:shd w:val="clear" w:color="auto" w:fill="F2F2F2" w:themeFill="background1" w:themeFillShade="F2"/>
-        </w:rPr>
-        <w:t>launch.son</w:t>
-      </w:r>
-      <w:r>
-        <w:t>:</w:t>
+      </w:pPr>
+      <w:r>
+        <w:t>But start debugging from sidebar:</w:t>
       </w:r>
     </w:p>
     <w:p>
@@ -5411,10 +5627,10 @@
           <w:noProof/>
         </w:rPr>
         <w:drawing>
-          <wp:inline distT="0" distB="0" distL="0" distR="0" wp14:anchorId="38AC6F69" wp14:editId="4A3AEE27">
-            <wp:extent cx="4531057" cy="1152638"/>
-            <wp:effectExtent l="0" t="0" r="3175" b="9525"/>
-            <wp:docPr id="3" name="Picture 3"/>
+          <wp:inline distT="0" distB="0" distL="0" distR="0" wp14:anchorId="71BC3546" wp14:editId="5C54B4E4">
+            <wp:extent cx="2872854" cy="1703022"/>
+            <wp:effectExtent l="0" t="0" r="3810" b="0"/>
+            <wp:docPr id="2" name="Picture 2"/>
             <wp:cNvGraphicFramePr>
               <a:graphicFrameLocks xmlns:a="http://schemas.openxmlformats.org/drawingml/2006/main" noChangeAspect="1"/>
             </wp:cNvGraphicFramePr>
@@ -5434,6 +5650,150 @@
                   <pic:spPr>
                     <a:xfrm>
                       <a:off x="0" y="0"/>
+                      <a:ext cx="2885713" cy="1710645"/>
+                    </a:xfrm>
+                    <a:prstGeom prst="rect">
+                      <a:avLst/>
+                    </a:prstGeom>
+                  </pic:spPr>
+                </pic:pic>
+              </a:graphicData>
+            </a:graphic>
+          </wp:inline>
+        </w:drawing>
+      </w:r>
+    </w:p>
+    <w:p>
+      <w:pPr>
+        <w:rPr>
+          <w:u w:val="single"/>
+        </w:rPr>
+      </w:pPr>
+      <w:r>
+        <w:rPr>
+          <w:u w:val="single"/>
+        </w:rPr>
+        <w:t>Common issues</w:t>
+      </w:r>
+      <w:r>
+        <w:rPr>
+          <w:u w:val="single"/>
+        </w:rPr>
+        <w:t>:</w:t>
+      </w:r>
+    </w:p>
+    <w:p>
+      <w:pPr>
+        <w:pStyle w:val="ListParagraph"/>
+        <w:numPr>
+          <w:ilvl w:val="0"/>
+          <w:numId w:val="22"/>
+        </w:numPr>
+        <w:contextualSpacing w:val="0"/>
+      </w:pPr>
+      <w:r>
+        <w:t xml:space="preserve">To fix error </w:t>
+      </w:r>
+      <w:r>
+        <w:rPr>
+          <w:i/>
+          <w:iCs/>
+        </w:rPr>
+        <w:t>'Superuser access is required to attach to a process. Attaching as superuser can potentially harm your computer. Do you want to continue? [y/N]'</w:t>
+      </w:r>
+      <w:r>
+        <w:t>, run:</w:t>
+      </w:r>
+    </w:p>
+    <w:p>
+      <w:pPr>
+        <w:pStyle w:val="ListParagraph"/>
+        <w:pBdr>
+          <w:top w:val="single" w:sz="4" w:space="1" w:color="auto"/>
+          <w:left w:val="single" w:sz="4" w:space="1" w:color="auto"/>
+          <w:bottom w:val="single" w:sz="4" w:space="1" w:color="auto"/>
+          <w:right w:val="single" w:sz="4" w:space="1" w:color="auto"/>
+        </w:pBdr>
+        <w:shd w:val="clear" w:color="auto" w:fill="F2F2F2" w:themeFill="background1" w:themeFillShade="F2"/>
+        <w:spacing w:before="60" w:after="60"/>
+        <w:rPr>
+          <w:rFonts w:ascii="Consolas" w:hAnsi="Consolas"/>
+          <w:sz w:val="21"/>
+          <w:szCs w:val="21"/>
+        </w:rPr>
+      </w:pPr>
+      <w:r>
+        <w:rPr>
+          <w:rFonts w:ascii="Consolas" w:hAnsi="Consolas"/>
+          <w:sz w:val="21"/>
+          <w:szCs w:val="21"/>
+        </w:rPr>
+        <w:t>$ echo 0| sudo tee /proc/sys/kernel/yama/ptrace_scope</w:t>
+      </w:r>
+    </w:p>
+    <w:p>
+      <w:pPr>
+        <w:pStyle w:val="ListParagraph"/>
+        <w:numPr>
+          <w:ilvl w:val="0"/>
+          <w:numId w:val="22"/>
+        </w:numPr>
+        <w:contextualSpacing w:val="0"/>
+      </w:pPr>
+      <w:r>
+        <w:t>Following error is caued by setting w</w:t>
+      </w:r>
+      <w:r>
+        <w:t>rong process</w:t>
+      </w:r>
+      <w:r>
+        <w:t xml:space="preserve"> in </w:t>
+      </w:r>
+      <w:r>
+        <w:rPr>
+          <w:rFonts w:ascii="Consolas" w:hAnsi="Consolas"/>
+          <w:sz w:val="21"/>
+          <w:szCs w:val="21"/>
+          <w:shd w:val="clear" w:color="auto" w:fill="F2F2F2" w:themeFill="background1" w:themeFillShade="F2"/>
+        </w:rPr>
+        <w:t>launch.son</w:t>
+      </w:r>
+      <w:r>
+        <w:t>:</w:t>
+      </w:r>
+    </w:p>
+    <w:p>
+      <w:pPr>
+        <w:ind w:left="720"/>
+      </w:pPr>
+      <w:r>
+        <w:rPr>
+          <w:noProof/>
+        </w:rPr>
+        <w:drawing>
+          <wp:inline distT="0" distB="0" distL="0" distR="0" wp14:anchorId="38AC6F69" wp14:editId="4A3AEE27">
+            <wp:extent cx="4531057" cy="1152638"/>
+            <wp:effectExtent l="0" t="0" r="3175" b="9525"/>
+            <wp:docPr id="3" name="Picture 3"/>
+            <wp:cNvGraphicFramePr>
+              <a:graphicFrameLocks xmlns:a="http://schemas.openxmlformats.org/drawingml/2006/main" noChangeAspect="1"/>
+            </wp:cNvGraphicFramePr>
+            <a:graphic xmlns:a="http://schemas.openxmlformats.org/drawingml/2006/main">
+              <a:graphicData uri="http://schemas.openxmlformats.org/drawingml/2006/picture">
+                <pic:pic xmlns:pic="http://schemas.openxmlformats.org/drawingml/2006/picture">
+                  <pic:nvPicPr>
+                    <pic:cNvPr id="1" name=""/>
+                    <pic:cNvPicPr/>
+                  </pic:nvPicPr>
+                  <pic:blipFill>
+                    <a:blip r:embed="rId20"/>
+                    <a:stretch>
+                      <a:fillRect/>
+                    </a:stretch>
+                  </pic:blipFill>
+                  <pic:spPr>
+                    <a:xfrm>
+                      <a:off x="0" y="0"/>
                       <a:ext cx="4562068" cy="1160527"/>
                     </a:xfrm>
                     <a:prstGeom prst="rect">
@@ -5484,7 +5844,7 @@
                     <pic:cNvPicPr/>
                   </pic:nvPicPr>
                   <pic:blipFill>
-                    <a:blip r:embed="rId20"/>
+                    <a:blip r:embed="rId21"/>
                     <a:stretch>
                       <a:fillRect/>
                     </a:stretch>
@@ -9323,6 +9683,7 @@
   <w:style w:type="character" w:default="1" w:styleId="DefaultParagraphFont">
     <w:name w:val="Default Paragraph Font"/>
     <w:uiPriority w:val="1"/>
+    <w:semiHidden/>
     <w:unhideWhenUsed/>
   </w:style>
   <w:style w:type="table" w:default="1" w:styleId="TableNormal">
